--- a/sand-bags/src/Assets/subjects/7/הבהרה לגבי טבלת קלט פלט.docx
+++ b/sand-bags/src/Assets/subjects/7/הבהרה לגבי טבלת קלט פלט.docx
@@ -2,7 +2,7 @@
 <file path=word/document.xml><?xml version="1.0" encoding="utf-8"?>
 <w:document xmlns:wpc="http://schemas.microsoft.com/office/word/2010/wordprocessingCanvas" xmlns:mc="http://schemas.openxmlformats.org/markup-compatibility/2006" xmlns:o="urn:schemas-microsoft-com:office:office" xmlns:r="http://schemas.openxmlformats.org/officeDocument/2006/relationships" xmlns:m="http://schemas.openxmlformats.org/officeDocument/2006/math" xmlns:v="urn:schemas-microsoft-com:vml" xmlns:wp14="http://schemas.microsoft.com/office/word/2010/wordprocessingDrawing" xmlns:wp="http://schemas.openxmlformats.org/drawingml/2006/wordprocessingDrawing" xmlns:w10="urn:schemas-microsoft-com:office:word" xmlns:w="http://schemas.openxmlformats.org/wordprocessingml/2006/main" xmlns:w14="http://schemas.microsoft.com/office/word/2010/wordml" xmlns:w15="http://schemas.microsoft.com/office/word/2012/wordml" xmlns:wpg="http://schemas.microsoft.com/office/word/2010/wordprocessingGroup" xmlns:wpi="http://schemas.microsoft.com/office/word/2010/wordprocessingInk" xmlns:wne="http://schemas.microsoft.com/office/word/2006/wordml" xmlns:wps="http://schemas.microsoft.com/office/word/2010/wordprocessingShape" mc:Ignorable="w14 w15 wp14">
   <w:body>
-    <w:p xmlns:wp14="http://schemas.microsoft.com/office/word/2010/wordml" wp14:textId="40F187A6">
+    <w:p xmlns:wp14="http://schemas.microsoft.com/office/word/2010/wordml" wp14:textId="00358555">
       <w:pPr>
         <w:pStyle w:val="Normal"/>
         <w:bidi w:val="1"/>
@@ -41,7 +41,43 @@
           <w:rtl w:val="1"/>
           <w:lang w:val="en-US" w:bidi="he-IL"/>
         </w:rPr>
-        <w:t>יש לקרוא את נספח זה לאחר קריאת הסיכום של הנושא</w:t>
+        <w:t xml:space="preserve">יש לקרוא את נספח זה לאחר קריאת </w:t>
+      </w:r>
+      <w:r>
+        <w:rPr>
+          <w:rFonts w:ascii="Segoe UI" w:hAnsi="Segoe UI" w:eastAsia="Segoe UI" w:cs="Segoe UI"/>
+          <w:b w:val="1"/>
+          <w:bCs w:val="1"/>
+          <w:i w:val="0"/>
+          <w:iCs w:val="0"/>
+          <w:caps w:val="0"/>
+          <w:smallCaps w:val="0"/>
+          <w:noProof w:val="0"/>
+          <w:color w:val="000000" w:themeColor="text1" w:themeTint="FF" w:themeShade="FF"/>
+          <w:sz w:val="24"/>
+          <w:szCs w:val="24"/>
+          <w:rtl w:val="1"/>
+          <w:lang w:val="en-US" w:bidi="he-IL"/>
+        </w:rPr>
+        <w:t xml:space="preserve">ההסבר על </w:t>
+      </w:r>
+      <w:r>
+        <w:rPr>
+          <w:rFonts w:ascii="Segoe UI" w:hAnsi="Segoe UI" w:eastAsia="Segoe UI" w:cs="Segoe UI"/>
+          <w:b w:val="1"/>
+          <w:bCs w:val="1"/>
+          <w:i w:val="0"/>
+          <w:iCs w:val="0"/>
+          <w:caps w:val="0"/>
+          <w:smallCaps w:val="0"/>
+          <w:noProof w:val="0"/>
+          <w:color w:val="000000" w:themeColor="text1" w:themeTint="FF" w:themeShade="FF"/>
+          <w:sz w:val="24"/>
+          <w:szCs w:val="24"/>
+          <w:rtl w:val="1"/>
+          <w:lang w:val="en-US" w:bidi="he-IL"/>
+        </w:rPr>
+        <w:t>נושא הקלט פלט</w:t>
       </w:r>
     </w:p>
     <w:p xmlns:wp14="http://schemas.microsoft.com/office/word/2010/wordml" wp14:textId="0B5280CE">
